--- a/script.docx
+++ b/script.docx
@@ -1,6 +1,6 @@
 
 <file path=word/document.xml><?xml version="1.0" encoding="utf-8"?>
-<w:document xmlns:wpc="http://schemas.microsoft.com/office/word/2010/wordprocessingCanvas" xmlns:cx="http://schemas.microsoft.com/office/drawing/2014/chartex" xmlns:mc="http://schemas.openxmlformats.org/markup-compatibility/2006" xmlns:o="urn:schemas-microsoft-com:office:office" xmlns:r="http://schemas.openxmlformats.org/officeDocument/2006/relationships" xmlns:m="http://schemas.openxmlformats.org/officeDocument/2006/math" xmlns:v="urn:schemas-microsoft-com:vml" xmlns:wp14="http://schemas.microsoft.com/office/word/2010/wordprocessingDrawing" xmlns:wp="http://schemas.openxmlformats.org/drawingml/2006/wordprocessingDrawing" xmlns:w10="urn:schemas-microsoft-com:office:word" xmlns:w="http://schemas.openxmlformats.org/wordprocessingml/2006/main" xmlns:w14="http://schemas.microsoft.com/office/word/2010/wordml" xmlns:w15="http://schemas.microsoft.com/office/word/2012/wordml" xmlns:w16se="http://schemas.microsoft.com/office/word/2015/wordml/symex" xmlns:wpg="http://schemas.microsoft.com/office/word/2010/wordprocessingGroup" xmlns:wpi="http://schemas.microsoft.com/office/word/2010/wordprocessingInk" xmlns:wne="http://schemas.microsoft.com/office/word/2006/wordml" xmlns:wps="http://schemas.microsoft.com/office/word/2010/wordprocessingShape" mc:Ignorable="w14 w15 w16se wp14">
+<w:document xmlns:wpc="http://schemas.microsoft.com/office/word/2010/wordprocessingCanvas" xmlns:cx="http://schemas.microsoft.com/office/drawing/2014/chartex" xmlns:cx1="http://schemas.microsoft.com/office/drawing/2015/9/8/chartex" xmlns:mc="http://schemas.openxmlformats.org/markup-compatibility/2006" xmlns:o="urn:schemas-microsoft-com:office:office" xmlns:r="http://schemas.openxmlformats.org/officeDocument/2006/relationships" xmlns:m="http://schemas.openxmlformats.org/officeDocument/2006/math" xmlns:v="urn:schemas-microsoft-com:vml" xmlns:wp14="http://schemas.microsoft.com/office/word/2010/wordprocessingDrawing" xmlns:wp="http://schemas.openxmlformats.org/drawingml/2006/wordprocessingDrawing" xmlns:w10="urn:schemas-microsoft-com:office:word" xmlns:w="http://schemas.openxmlformats.org/wordprocessingml/2006/main" xmlns:w14="http://schemas.microsoft.com/office/word/2010/wordml" xmlns:w15="http://schemas.microsoft.com/office/word/2012/wordml" xmlns:w16se="http://schemas.microsoft.com/office/word/2015/wordml/symex" xmlns:wpg="http://schemas.microsoft.com/office/word/2010/wordprocessingGroup" xmlns:wpi="http://schemas.microsoft.com/office/word/2010/wordprocessingInk" xmlns:wne="http://schemas.microsoft.com/office/word/2006/wordml" xmlns:wps="http://schemas.microsoft.com/office/word/2010/wordprocessingShape" mc:Ignorable="w14 w15 w16se wp14">
   <w:body>
     <w:p>
       <w:pPr>
@@ -23,6 +23,9 @@
     </w:p>
     <w:p>
       <w:r>
+        <w:rPr>
+          <w:noProof/>
+        </w:rPr>
         <w:drawing>
           <wp:inline distT="0" distB="0" distL="0" distR="0" wp14:anchorId="152538DC" wp14:editId="33446C50">
             <wp:extent cx="2876951" cy="809738"/>
@@ -107,6 +110,9 @@
     <w:p/>
     <w:p>
       <w:r>
+        <w:rPr>
+          <w:noProof/>
+        </w:rPr>
         <w:drawing>
           <wp:inline distT="0" distB="0" distL="0" distR="0" wp14:anchorId="63DD3F4C" wp14:editId="50755655">
             <wp:extent cx="4134427" cy="1409897"/>
@@ -169,25 +175,49 @@
         <w:t xml:space="preserve">sed  </w:t>
       </w:r>
       <w:r>
-        <w:t xml:space="preserve">-i </w:t>
+        <w:t xml:space="preserve">-i  </w:t>
+      </w:r>
+      <w:r>
+        <w:t>'s/</w:t>
+      </w:r>
+      <w:r>
+        <w:t>vietdung</w:t>
+      </w:r>
+      <w:r>
+        <w:t>/</w:t>
+      </w:r>
+      <w:r>
+        <w:t>mai</w:t>
+      </w:r>
+      <w:r>
+        <w:t>/1' file</w:t>
+      </w:r>
+      <w:r>
+        <w:t>1</w:t>
+      </w:r>
+      <w:r>
+        <w:t>.txt</w:t>
+      </w:r>
+    </w:p>
+    <w:p/>
+    <w:p>
+      <w:pPr>
+        <w:pStyle w:val="NoSpacing"/>
+      </w:pPr>
+      <w:r>
+        <w:t xml:space="preserve">sed  </w:t>
       </w:r>
       <w:r>
         <w:t xml:space="preserve"> </w:t>
       </w:r>
       <w:r>
-        <w:t>'s/</w:t>
-      </w:r>
-      <w:r>
-        <w:t>vietdung</w:t>
-      </w:r>
-      <w:r>
-        <w:t>/</w:t>
-      </w:r>
-      <w:r>
-        <w:t>mai</w:t>
-      </w:r>
-      <w:r>
-        <w:t>/1' file</w:t>
+        <w:t>'s/vietdung/</w:t>
+      </w:r>
+      <w:r>
+        <w:t>mai/2</w:t>
+      </w:r>
+      <w:r>
+        <w:t>' file</w:t>
       </w:r>
       <w:r>
         <w:t>1</w:t>
@@ -196,38 +226,11 @@
         <w:t>.txt</w:t>
       </w:r>
     </w:p>
-    <w:p/>
-    <w:p>
-      <w:pPr>
-        <w:pStyle w:val="NoSpacing"/>
-      </w:pPr>
-      <w:r>
-        <w:t xml:space="preserve">sed  </w:t>
-      </w:r>
-      <w:r>
-        <w:t xml:space="preserve"> </w:t>
-      </w:r>
-      <w:r>
-        <w:t>'s/vietdung/</w:t>
-      </w:r>
-      <w:r>
-        <w:t>mai</w:t>
-      </w:r>
-      <w:r>
-        <w:t>/2</w:t>
-      </w:r>
-      <w:r>
-        <w:t>' file</w:t>
-      </w:r>
-      <w:r>
-        <w:t>1</w:t>
-      </w:r>
-      <w:r>
-        <w:t>.txt</w:t>
-      </w:r>
-    </w:p>
-    <w:p>
-      <w:r>
+    <w:p>
+      <w:r>
+        <w:rPr>
+          <w:noProof/>
+        </w:rPr>
         <w:drawing>
           <wp:inline distT="0" distB="0" distL="0" distR="0" wp14:anchorId="6C025545" wp14:editId="523E0202">
             <wp:extent cx="4134427" cy="657317"/>
@@ -286,6 +289,9 @@
     <w:p/>
     <w:p>
       <w:r>
+        <w:rPr>
+          <w:noProof/>
+        </w:rPr>
         <w:drawing>
           <wp:inline distT="0" distB="0" distL="0" distR="0" wp14:anchorId="04E3297F" wp14:editId="4DFC397C">
             <wp:extent cx="4334480" cy="914528"/>
@@ -366,17 +372,14 @@
         <w:t>location=/usr/local</w:t>
       </w:r>
       <w:r>
-        <w:t xml:space="preserve">  !    !  </w:t>
-      </w:r>
-      <w:r>
-        <w:t>location=/usr/location</w:t>
-      </w:r>
-      <w:r>
-        <w:t xml:space="preserve">  !</w:t>
-      </w:r>
-    </w:p>
-    <w:p>
-      <w:r>
+        <w:t xml:space="preserve">  !    !  location=/usr/location  !</w:t>
+      </w:r>
+    </w:p>
+    <w:p>
+      <w:r>
+        <w:rPr>
+          <w:noProof/>
+        </w:rPr>
         <w:drawing>
           <wp:inline distT="0" distB="0" distL="0" distR="0" wp14:anchorId="62D60696" wp14:editId="3B6039D7">
             <wp:extent cx="5943600" cy="2233295"/>
@@ -419,9 +422,216 @@
         <w:t>Muốn thực thi thì thêm   -i</w:t>
       </w:r>
     </w:p>
-    <w:p>
+    <w:p/>
+    <w:p>
+      <w:r>
+        <w:t>Bài 2:</w:t>
+      </w:r>
+    </w:p>
+    <w:p>
+      <w:r>
+        <w:t>Ta có file :  file.txt</w:t>
+      </w:r>
+    </w:p>
+    <w:p>
+      <w:r>
+        <w:rPr>
+          <w:noProof/>
+        </w:rPr>
+        <w:drawing>
+          <wp:inline distT="0" distB="0" distL="0" distR="0" wp14:anchorId="7A33463B" wp14:editId="2524C79D">
+            <wp:extent cx="4887007" cy="1228896"/>
+            <wp:effectExtent l="0" t="0" r="8890" b="9525"/>
+            <wp:docPr id="6" name="Picture 6"/>
+            <wp:cNvGraphicFramePr>
+              <a:graphicFrameLocks xmlns:a="http://schemas.openxmlformats.org/drawingml/2006/main" noChangeAspect="1"/>
+            </wp:cNvGraphicFramePr>
+            <a:graphic xmlns:a="http://schemas.openxmlformats.org/drawingml/2006/main">
+              <a:graphicData uri="http://schemas.openxmlformats.org/drawingml/2006/picture">
+                <pic:pic xmlns:pic="http://schemas.openxmlformats.org/drawingml/2006/picture">
+                  <pic:nvPicPr>
+                    <pic:cNvPr id="1" name=""/>
+                    <pic:cNvPicPr/>
+                  </pic:nvPicPr>
+                  <pic:blipFill>
+                    <a:blip r:embed="rId10"/>
+                    <a:stretch>
+                      <a:fillRect/>
+                    </a:stretch>
+                  </pic:blipFill>
+                  <pic:spPr>
+                    <a:xfrm>
+                      <a:off x="0" y="0"/>
+                      <a:ext cx="4887007" cy="1228896"/>
+                    </a:xfrm>
+                    <a:prstGeom prst="rect">
+                      <a:avLst/>
+                    </a:prstGeom>
+                  </pic:spPr>
+                </pic:pic>
+              </a:graphicData>
+            </a:graphic>
+          </wp:inline>
+        </w:drawing>
+      </w:r>
+    </w:p>
+    <w:p/>
+    <w:p/>
+    <w:p>
+      <w:r>
+        <w:t xml:space="preserve">Đổi chữ  </w:t>
+      </w:r>
+      <w:r>
+        <w:rPr>
+          <w:b/>
+          <w:color w:val="FF0000"/>
+        </w:rPr>
+        <w:t>[defaults]</w:t>
+      </w:r>
+      <w:r>
+        <w:rPr>
+          <w:color w:val="FF0000"/>
+        </w:rPr>
+        <w:t xml:space="preserve">  </w:t>
+      </w:r>
+      <w:r>
+        <w:t>thành</w:t>
+      </w:r>
+    </w:p>
+    <w:p>
+      <w:pPr>
+        <w:rPr>
+          <w:b/>
+          <w:color w:val="FF0000"/>
+        </w:rPr>
+      </w:pPr>
+      <w:r>
+        <w:rPr>
+          <w:b/>
+          <w:color w:val="FF0000"/>
+        </w:rPr>
+        <w:t>vietdung:       anh dung</w:t>
+      </w:r>
+    </w:p>
+    <w:p>
+      <w:pPr>
+        <w:rPr>
+          <w:b/>
+          <w:color w:val="FF0000"/>
+        </w:rPr>
+      </w:pPr>
+      <w:r>
+        <w:rPr>
+          <w:b/>
+          <w:color w:val="FF0000"/>
+        </w:rPr>
+        <w:t>nguyenvietdung</w:t>
+      </w:r>
+    </w:p>
+    <w:p>
+      <w:r>
+        <w:t>vậy ban đầu ta cũng có 2 cụm đặt trong dấu  !</w:t>
+      </w:r>
+    </w:p>
+    <w:p>
+      <w:r>
+        <w:t>trước mỗi ký tự đặt biệt sẽ là     \</w:t>
+      </w:r>
+    </w:p>
+    <w:p>
+      <w:r>
+        <w:t>kí tự xuống dòng là   \n   ,  ký tự tab  là  \t</w:t>
+      </w:r>
+    </w:p>
+    <w:p>
+      <w:r>
+        <w:t>sed  's!\[defaults\]!vietdung\:\tanh\ dung\nnguyenvietdung!'   file.txt</w:t>
+      </w:r>
+    </w:p>
+    <w:p/>
+    <w:p>
+      <w:r>
+        <w:drawing>
+          <wp:inline distT="0" distB="0" distL="0" distR="0" wp14:anchorId="1AFC2C9F" wp14:editId="0FB9176F">
+            <wp:extent cx="5943600" cy="2098675"/>
+            <wp:effectExtent l="0" t="0" r="0" b="0"/>
+            <wp:docPr id="7" name="Picture 7"/>
+            <wp:cNvGraphicFramePr>
+              <a:graphicFrameLocks xmlns:a="http://schemas.openxmlformats.org/drawingml/2006/main" noChangeAspect="1"/>
+            </wp:cNvGraphicFramePr>
+            <a:graphic xmlns:a="http://schemas.openxmlformats.org/drawingml/2006/main">
+              <a:graphicData uri="http://schemas.openxmlformats.org/drawingml/2006/picture">
+                <pic:pic xmlns:pic="http://schemas.openxmlformats.org/drawingml/2006/picture">
+                  <pic:nvPicPr>
+                    <pic:cNvPr id="1" name=""/>
+                    <pic:cNvPicPr/>
+                  </pic:nvPicPr>
+                  <pic:blipFill>
+                    <a:blip r:embed="rId11"/>
+                    <a:stretch>
+                      <a:fillRect/>
+                    </a:stretch>
+                  </pic:blipFill>
+                  <pic:spPr>
+                    <a:xfrm>
+                      <a:off x="0" y="0"/>
+                      <a:ext cx="5943600" cy="2098675"/>
+                    </a:xfrm>
+                    <a:prstGeom prst="rect">
+                      <a:avLst/>
+                    </a:prstGeom>
+                  </pic:spPr>
+                </pic:pic>
+              </a:graphicData>
+            </a:graphic>
+          </wp:inline>
+        </w:drawing>
+      </w:r>
+    </w:p>
+    <w:p/>
+    <w:p>
+      <w:r>
+        <w:t xml:space="preserve">Đổi   </w:t>
+      </w:r>
+      <w:r>
+        <w:t>[defaults]</w:t>
+      </w:r>
+      <w:r>
+        <w:t xml:space="preserve">  thành</w:t>
+      </w:r>
+    </w:p>
+    <w:p>
+      <w:r>
+        <w:t>[defaults]</w:t>
+      </w:r>
+    </w:p>
+    <w:p>
+      <w:r>
+        <w:t>host_key_checking = false</w:t>
+      </w:r>
+    </w:p>
+    <w:p>
+      <w:pPr>
+        <w:pStyle w:val="NoSpacing"/>
+      </w:pPr>
+      <w:r>
+        <w:t>câu lệnh:</w:t>
+      </w:r>
+    </w:p>
+    <w:p>
+      <w:r>
+        <w:t>sed  's!\[defaults\]!\[defaults\]\nhost\_key\_checking\ = false!'</w:t>
+      </w:r>
+    </w:p>
+    <w:p>
+      <w:r>
+        <w:t xml:space="preserve">cả      “  = “ chỉ cần     “\ = “ vì 3 ký tự  là space, dấu = và space liền nhau lên chỉ cần 1  \ </w:t>
+      </w:r>
       <w:bookmarkStart w:id="0" w:name="_GoBack"/>
       <w:bookmarkEnd w:id="0"/>
+      <w:r>
+        <w:t xml:space="preserve"> </w:t>
+      </w:r>
     </w:p>
     <w:sectPr>
       <w:pgSz w:w="12240" w:h="15840"/>
@@ -434,7 +644,7 @@
 </file>
 
 <file path=word/numbering.xml><?xml version="1.0" encoding="utf-8"?>
-<w:numbering xmlns:wpc="http://schemas.microsoft.com/office/word/2010/wordprocessingCanvas" xmlns:cx="http://schemas.microsoft.com/office/drawing/2014/chartex" xmlns:mc="http://schemas.openxmlformats.org/markup-compatibility/2006" xmlns:o="urn:schemas-microsoft-com:office:office" xmlns:r="http://schemas.openxmlformats.org/officeDocument/2006/relationships" xmlns:m="http://schemas.openxmlformats.org/officeDocument/2006/math" xmlns:v="urn:schemas-microsoft-com:vml" xmlns:wp14="http://schemas.microsoft.com/office/word/2010/wordprocessingDrawing" xmlns:wp="http://schemas.openxmlformats.org/drawingml/2006/wordprocessingDrawing" xmlns:w10="urn:schemas-microsoft-com:office:word" xmlns:w="http://schemas.openxmlformats.org/wordprocessingml/2006/main" xmlns:w14="http://schemas.microsoft.com/office/word/2010/wordml" xmlns:w15="http://schemas.microsoft.com/office/word/2012/wordml" xmlns:w16se="http://schemas.microsoft.com/office/word/2015/wordml/symex" xmlns:wpg="http://schemas.microsoft.com/office/word/2010/wordprocessingGroup" xmlns:wpi="http://schemas.microsoft.com/office/word/2010/wordprocessingInk" xmlns:wne="http://schemas.microsoft.com/office/word/2006/wordml" xmlns:wps="http://schemas.microsoft.com/office/word/2010/wordprocessingShape" mc:Ignorable="w14 w15 w16se wp14">
+<w:numbering xmlns:wpc="http://schemas.microsoft.com/office/word/2010/wordprocessingCanvas" xmlns:cx="http://schemas.microsoft.com/office/drawing/2014/chartex" xmlns:cx1="http://schemas.microsoft.com/office/drawing/2015/9/8/chartex" xmlns:mc="http://schemas.openxmlformats.org/markup-compatibility/2006" xmlns:o="urn:schemas-microsoft-com:office:office" xmlns:r="http://schemas.openxmlformats.org/officeDocument/2006/relationships" xmlns:m="http://schemas.openxmlformats.org/officeDocument/2006/math" xmlns:v="urn:schemas-microsoft-com:vml" xmlns:wp14="http://schemas.microsoft.com/office/word/2010/wordprocessingDrawing" xmlns:wp="http://schemas.openxmlformats.org/drawingml/2006/wordprocessingDrawing" xmlns:w10="urn:schemas-microsoft-com:office:word" xmlns:w="http://schemas.openxmlformats.org/wordprocessingml/2006/main" xmlns:w14="http://schemas.microsoft.com/office/word/2010/wordml" xmlns:w15="http://schemas.microsoft.com/office/word/2012/wordml" xmlns:w16se="http://schemas.microsoft.com/office/word/2015/wordml/symex" xmlns:wpg="http://schemas.microsoft.com/office/word/2010/wordprocessingGroup" xmlns:wpi="http://schemas.microsoft.com/office/word/2010/wordprocessingInk" xmlns:wne="http://schemas.microsoft.com/office/word/2006/wordml" xmlns:wps="http://schemas.microsoft.com/office/word/2010/wordprocessingShape" mc:Ignorable="w14 w15 w16se wp14">
   <w:abstractNum w:abstractNumId="0" w15:restartNumberingAfterBreak="0">
     <w:nsid w:val="78036478"/>
     <w:multiLevelType w:val="hybridMultilevel"/>
